--- a/Projeto Clínica Odontológica.docx
+++ b/Projeto Clínica Odontológica.docx
@@ -295,15 +295,13 @@
           <w:szCs w:val="28"/>
         </w:rPr>
       </w:pPr>
-      <w:proofErr w:type="spellStart"/>
-      <w:r>
-        <w:rPr>
-          <w:sz w:val="28"/>
-          <w:szCs w:val="28"/>
-        </w:rPr>
-        <w:t>Enderecço</w:t>
-      </w:r>
-      <w:proofErr w:type="spellEnd"/>
+      <w:r>
+        <w:rPr>
+          <w:sz w:val="28"/>
+          <w:szCs w:val="28"/>
+        </w:rPr>
+        <w:t>Endereço</w:t>
+      </w:r>
     </w:p>
     <w:p>
       <w:pPr>
@@ -337,15 +335,27 @@
           <w:szCs w:val="28"/>
         </w:rPr>
       </w:pPr>
-      <w:proofErr w:type="spellStart"/>
-      <w:r>
-        <w:rPr>
-          <w:sz w:val="28"/>
-          <w:szCs w:val="28"/>
-        </w:rPr>
-        <w:t>Email</w:t>
-      </w:r>
-      <w:proofErr w:type="spellEnd"/>
+      <w:r>
+        <w:rPr>
+          <w:sz w:val="28"/>
+          <w:szCs w:val="28"/>
+        </w:rPr>
+        <w:t>E</w:t>
+      </w:r>
+      <w:r>
+        <w:rPr>
+          <w:sz w:val="28"/>
+          <w:szCs w:val="28"/>
+        </w:rPr>
+        <w:t>-</w:t>
+      </w:r>
+      <w:r>
+        <w:rPr>
+          <w:sz w:val="28"/>
+          <w:szCs w:val="28"/>
+        </w:rPr>
+        <w:t>mail</w:t>
+      </w:r>
     </w:p>
     <w:p>
       <w:pPr>
@@ -444,21 +454,33 @@
         </w:rPr>
         <w:t xml:space="preserve">Data de quando </w:t>
       </w:r>
-      <w:proofErr w:type="spellStart"/>
-      <w:r>
-        <w:rPr>
-          <w:sz w:val="28"/>
-          <w:szCs w:val="28"/>
-        </w:rPr>
-        <w:t>doi</w:t>
-      </w:r>
-      <w:proofErr w:type="spellEnd"/>
-      <w:r>
-        <w:rPr>
-          <w:sz w:val="28"/>
-          <w:szCs w:val="28"/>
-        </w:rPr>
-        <w:t xml:space="preserve"> feiro o procedimento</w:t>
+      <w:r>
+        <w:rPr>
+          <w:sz w:val="28"/>
+          <w:szCs w:val="28"/>
+        </w:rPr>
+        <w:t>foi</w:t>
+      </w:r>
+      <w:r>
+        <w:rPr>
+          <w:sz w:val="28"/>
+          <w:szCs w:val="28"/>
+        </w:rPr>
+        <w:t xml:space="preserve"> fei</w:t>
+      </w:r>
+      <w:r>
+        <w:rPr>
+          <w:sz w:val="28"/>
+          <w:szCs w:val="28"/>
+        </w:rPr>
+        <w:t>t</w:t>
+      </w:r>
+      <w:r>
+        <w:rPr>
+          <w:sz w:val="28"/>
+          <w:szCs w:val="28"/>
+        </w:rPr>
+        <w:t>o o procedimento</w:t>
       </w:r>
     </w:p>
     <w:p>
@@ -499,6 +521,13 @@
           <w:szCs w:val="28"/>
         </w:rPr>
         <w:t xml:space="preserve">Lista de materiais utilizados: cada material </w:t>
+      </w:r>
+      <w:r>
+        <w:rPr>
+          <w:sz w:val="28"/>
+          <w:szCs w:val="28"/>
+        </w:rPr>
+        <w:t>utilizado na lista descontará na quantidade do estoque.</w:t>
       </w:r>
     </w:p>
     <w:p>
@@ -668,6 +697,7 @@
           <w:sz w:val="28"/>
           <w:szCs w:val="28"/>
         </w:rPr>
+        <w:lastRenderedPageBreak/>
         <w:t>Nome</w:t>
       </w:r>
     </w:p>
@@ -688,7 +718,6 @@
           <w:sz w:val="28"/>
           <w:szCs w:val="28"/>
         </w:rPr>
-        <w:lastRenderedPageBreak/>
         <w:t>Validade</w:t>
       </w:r>
     </w:p>

--- a/Projeto Clínica Odontológica.docx
+++ b/Projeto Clínica Odontológica.docx
@@ -27,6 +27,16 @@
     </w:p>
     <w:p>
       <w:pPr>
+        <w:jc w:val="center"/>
+        <w:rPr>
+          <w:sz w:val="28"/>
+          <w:szCs w:val="28"/>
+        </w:rPr>
+      </w:pPr>
+    </w:p>
+    <w:p>
+      <w:pPr>
+        <w:jc w:val="both"/>
         <w:rPr>
           <w:sz w:val="28"/>
           <w:szCs w:val="28"/>
@@ -39,49 +49,56 @@
           <w:sz w:val="28"/>
           <w:szCs w:val="28"/>
         </w:rPr>
-        <w:t>Agendamento de consultas</w:t>
-      </w:r>
-      <w:r>
-        <w:rPr>
-          <w:sz w:val="28"/>
-          <w:szCs w:val="28"/>
-        </w:rPr>
-        <w:t>:</w:t>
-      </w:r>
-      <w:r>
-        <w:rPr>
-          <w:sz w:val="28"/>
-          <w:szCs w:val="28"/>
-        </w:rPr>
-        <w:t xml:space="preserve"> o </w:t>
-      </w:r>
-      <w:r>
-        <w:rPr>
-          <w:sz w:val="28"/>
-          <w:szCs w:val="28"/>
-        </w:rPr>
-        <w:t>agendamento será</w:t>
-      </w:r>
-      <w:r>
-        <w:rPr>
-          <w:sz w:val="28"/>
-          <w:szCs w:val="28"/>
-        </w:rPr>
-        <w:t xml:space="preserve"> </w:t>
-      </w:r>
-      <w:r>
-        <w:rPr>
-          <w:sz w:val="28"/>
-          <w:szCs w:val="28"/>
-        </w:rPr>
-        <w:t>incluído</w:t>
-      </w:r>
-      <w:r>
-        <w:rPr>
-          <w:sz w:val="28"/>
-          <w:szCs w:val="28"/>
-        </w:rPr>
-        <w:t xml:space="preserve"> os dados no sistema pelo o atendente. Desde que exista disponibilidade de data.</w:t>
+        <w:t>Login</w:t>
+      </w:r>
+      <w:r>
+        <w:rPr>
+          <w:sz w:val="28"/>
+          <w:szCs w:val="28"/>
+        </w:rPr>
+        <w:t xml:space="preserve">: </w:t>
+      </w:r>
+      <w:r>
+        <w:rPr>
+          <w:sz w:val="28"/>
+          <w:szCs w:val="28"/>
+        </w:rPr>
+        <w:t>O login ser</w:t>
+      </w:r>
+      <w:r>
+        <w:rPr>
+          <w:sz w:val="28"/>
+          <w:szCs w:val="28"/>
+        </w:rPr>
+        <w:t>á</w:t>
+      </w:r>
+      <w:r>
+        <w:rPr>
+          <w:sz w:val="28"/>
+          <w:szCs w:val="28"/>
+        </w:rPr>
+        <w:t xml:space="preserve"> re</w:t>
+      </w:r>
+      <w:r>
+        <w:rPr>
+          <w:sz w:val="28"/>
+          <w:szCs w:val="28"/>
+        </w:rPr>
+        <w:t>a</w:t>
+      </w:r>
+      <w:r>
+        <w:rPr>
+          <w:sz w:val="28"/>
+          <w:szCs w:val="28"/>
+        </w:rPr>
+        <w:t>lizado pelos profissionais da clínica</w:t>
+      </w:r>
+      <w:r>
+        <w:rPr>
+          <w:sz w:val="28"/>
+          <w:szCs w:val="28"/>
+        </w:rPr>
+        <w:t xml:space="preserve"> (dentistas, recepcionista e auxiliar), para registrar as atividades (cadastro, agendamento, preenchimento de prontuário e materiais em estoque).</w:t>
       </w:r>
     </w:p>
     <w:p>
@@ -89,104 +106,45 @@
         <w:pStyle w:val="PargrafodaLista"/>
         <w:numPr>
           <w:ilvl w:val="0"/>
-          <w:numId w:val="2"/>
-        </w:numPr>
-        <w:rPr>
-          <w:sz w:val="28"/>
-          <w:szCs w:val="28"/>
-        </w:rPr>
-      </w:pPr>
-      <w:r>
-        <w:rPr>
-          <w:sz w:val="28"/>
-          <w:szCs w:val="28"/>
-        </w:rPr>
-        <w:t xml:space="preserve">Possuir os campos: </w:t>
-      </w:r>
-    </w:p>
-    <w:p>
-      <w:pPr>
-        <w:pStyle w:val="PargrafodaLista"/>
-        <w:numPr>
-          <w:ilvl w:val="0"/>
-          <w:numId w:val="2"/>
-        </w:numPr>
-        <w:jc w:val="both"/>
-        <w:rPr>
-          <w:sz w:val="28"/>
-          <w:szCs w:val="28"/>
-        </w:rPr>
-      </w:pPr>
-      <w:r>
-        <w:rPr>
-          <w:sz w:val="28"/>
-          <w:szCs w:val="28"/>
-        </w:rPr>
-        <w:t>data de agendamento</w:t>
-      </w:r>
-    </w:p>
-    <w:p>
-      <w:pPr>
-        <w:pStyle w:val="PargrafodaLista"/>
-        <w:numPr>
-          <w:ilvl w:val="0"/>
-          <w:numId w:val="2"/>
-        </w:numPr>
-        <w:rPr>
-          <w:sz w:val="28"/>
-          <w:szCs w:val="28"/>
-        </w:rPr>
-      </w:pPr>
-      <w:r>
-        <w:rPr>
-          <w:sz w:val="28"/>
-          <w:szCs w:val="28"/>
-        </w:rPr>
-        <w:t xml:space="preserve">nome do paciente, </w:t>
-      </w:r>
-    </w:p>
-    <w:p>
-      <w:pPr>
-        <w:pStyle w:val="PargrafodaLista"/>
-        <w:numPr>
-          <w:ilvl w:val="0"/>
-          <w:numId w:val="2"/>
-        </w:numPr>
-        <w:rPr>
-          <w:sz w:val="28"/>
-          <w:szCs w:val="28"/>
-        </w:rPr>
-      </w:pPr>
-      <w:r>
-        <w:rPr>
-          <w:sz w:val="28"/>
-          <w:szCs w:val="28"/>
-        </w:rPr>
-        <w:t>Possui plano? se sim, qual plano?</w:t>
-      </w:r>
-    </w:p>
-    <w:p>
-      <w:pPr>
-        <w:pStyle w:val="PargrafodaLista"/>
-        <w:numPr>
-          <w:ilvl w:val="0"/>
-          <w:numId w:val="2"/>
-        </w:numPr>
-        <w:rPr>
-          <w:sz w:val="28"/>
-          <w:szCs w:val="28"/>
-        </w:rPr>
-      </w:pPr>
-      <w:r>
-        <w:rPr>
-          <w:sz w:val="28"/>
-          <w:szCs w:val="28"/>
-        </w:rPr>
-        <w:t>Motivo do agendamento</w:t>
-      </w:r>
-    </w:p>
-    <w:p>
-      <w:pPr>
+          <w:numId w:val="7"/>
+        </w:numPr>
+        <w:jc w:val="both"/>
+        <w:rPr>
+          <w:sz w:val="28"/>
+          <w:szCs w:val="28"/>
+        </w:rPr>
+      </w:pPr>
+      <w:r>
+        <w:rPr>
+          <w:sz w:val="28"/>
+          <w:szCs w:val="28"/>
+        </w:rPr>
+        <w:t xml:space="preserve">E-mail </w:t>
+      </w:r>
+    </w:p>
+    <w:p>
+      <w:pPr>
+        <w:numPr>
+          <w:ilvl w:val="0"/>
+          <w:numId w:val="7"/>
+        </w:numPr>
+        <w:jc w:val="both"/>
+        <w:rPr>
+          <w:sz w:val="28"/>
+          <w:szCs w:val="28"/>
+        </w:rPr>
+      </w:pPr>
+      <w:r>
+        <w:rPr>
+          <w:sz w:val="28"/>
+          <w:szCs w:val="28"/>
+        </w:rPr>
+        <w:t>senha</w:t>
+      </w:r>
+    </w:p>
+    <w:p>
+      <w:pPr>
+        <w:jc w:val="both"/>
         <w:rPr>
           <w:sz w:val="28"/>
           <w:szCs w:val="28"/>
@@ -199,8 +157,185 @@
           <w:sz w:val="28"/>
           <w:szCs w:val="28"/>
         </w:rPr>
-        <w:t>C</w:t>
-      </w:r>
+        <w:t>Agendamento de consultas</w:t>
+      </w:r>
+      <w:r>
+        <w:rPr>
+          <w:sz w:val="28"/>
+          <w:szCs w:val="28"/>
+        </w:rPr>
+        <w:t>:</w:t>
+      </w:r>
+      <w:r>
+        <w:rPr>
+          <w:sz w:val="28"/>
+          <w:szCs w:val="28"/>
+        </w:rPr>
+        <w:t xml:space="preserve"> o </w:t>
+      </w:r>
+      <w:r>
+        <w:rPr>
+          <w:sz w:val="28"/>
+          <w:szCs w:val="28"/>
+        </w:rPr>
+        <w:t>agendamento será</w:t>
+      </w:r>
+      <w:r>
+        <w:rPr>
+          <w:sz w:val="28"/>
+          <w:szCs w:val="28"/>
+        </w:rPr>
+        <w:t xml:space="preserve"> </w:t>
+      </w:r>
+      <w:r>
+        <w:rPr>
+          <w:sz w:val="28"/>
+          <w:szCs w:val="28"/>
+        </w:rPr>
+        <w:t>incluído</w:t>
+      </w:r>
+      <w:r>
+        <w:rPr>
+          <w:sz w:val="28"/>
+          <w:szCs w:val="28"/>
+        </w:rPr>
+        <w:t xml:space="preserve"> os dados no sistema pelo o atendente. Desde que exista disponibilidade de data.</w:t>
+      </w:r>
+    </w:p>
+    <w:p>
+      <w:pPr>
+        <w:pStyle w:val="PargrafodaLista"/>
+        <w:numPr>
+          <w:ilvl w:val="0"/>
+          <w:numId w:val="2"/>
+        </w:numPr>
+        <w:jc w:val="both"/>
+        <w:rPr>
+          <w:sz w:val="28"/>
+          <w:szCs w:val="28"/>
+        </w:rPr>
+      </w:pPr>
+      <w:r>
+        <w:rPr>
+          <w:sz w:val="28"/>
+          <w:szCs w:val="28"/>
+        </w:rPr>
+        <w:t xml:space="preserve">Possuir os campos: </w:t>
+      </w:r>
+    </w:p>
+    <w:p>
+      <w:pPr>
+        <w:pStyle w:val="PargrafodaLista"/>
+        <w:numPr>
+          <w:ilvl w:val="0"/>
+          <w:numId w:val="2"/>
+        </w:numPr>
+        <w:jc w:val="both"/>
+        <w:rPr>
+          <w:sz w:val="28"/>
+          <w:szCs w:val="28"/>
+        </w:rPr>
+      </w:pPr>
+      <w:r>
+        <w:rPr>
+          <w:sz w:val="28"/>
+          <w:szCs w:val="28"/>
+        </w:rPr>
+        <w:t>data de agendamento</w:t>
+      </w:r>
+    </w:p>
+    <w:p>
+      <w:pPr>
+        <w:pStyle w:val="PargrafodaLista"/>
+        <w:numPr>
+          <w:ilvl w:val="0"/>
+          <w:numId w:val="2"/>
+        </w:numPr>
+        <w:jc w:val="both"/>
+        <w:rPr>
+          <w:sz w:val="28"/>
+          <w:szCs w:val="28"/>
+        </w:rPr>
+      </w:pPr>
+      <w:r>
+        <w:rPr>
+          <w:sz w:val="28"/>
+          <w:szCs w:val="28"/>
+        </w:rPr>
+        <w:t>Horário do agendamento</w:t>
+      </w:r>
+    </w:p>
+    <w:p>
+      <w:pPr>
+        <w:pStyle w:val="PargrafodaLista"/>
+        <w:numPr>
+          <w:ilvl w:val="0"/>
+          <w:numId w:val="2"/>
+        </w:numPr>
+        <w:jc w:val="both"/>
+        <w:rPr>
+          <w:sz w:val="28"/>
+          <w:szCs w:val="28"/>
+        </w:rPr>
+      </w:pPr>
+      <w:r>
+        <w:rPr>
+          <w:sz w:val="28"/>
+          <w:szCs w:val="28"/>
+        </w:rPr>
+        <w:t xml:space="preserve">nome do paciente, </w:t>
+      </w:r>
+    </w:p>
+    <w:p>
+      <w:pPr>
+        <w:pStyle w:val="PargrafodaLista"/>
+        <w:numPr>
+          <w:ilvl w:val="0"/>
+          <w:numId w:val="2"/>
+        </w:numPr>
+        <w:jc w:val="both"/>
+        <w:rPr>
+          <w:sz w:val="28"/>
+          <w:szCs w:val="28"/>
+        </w:rPr>
+      </w:pPr>
+      <w:r>
+        <w:rPr>
+          <w:sz w:val="28"/>
+          <w:szCs w:val="28"/>
+        </w:rPr>
+        <w:t>Possui plano? se sim, qual plano?</w:t>
+      </w:r>
+    </w:p>
+    <w:p>
+      <w:pPr>
+        <w:pStyle w:val="PargrafodaLista"/>
+        <w:numPr>
+          <w:ilvl w:val="0"/>
+          <w:numId w:val="2"/>
+        </w:numPr>
+        <w:jc w:val="both"/>
+        <w:rPr>
+          <w:sz w:val="28"/>
+          <w:szCs w:val="28"/>
+        </w:rPr>
+      </w:pPr>
+      <w:r>
+        <w:rPr>
+          <w:sz w:val="28"/>
+          <w:szCs w:val="28"/>
+        </w:rPr>
+        <w:t>Motivo do agendamento</w:t>
+      </w:r>
+    </w:p>
+    <w:p>
+      <w:pPr>
+        <w:jc w:val="both"/>
+        <w:rPr>
+          <w:sz w:val="28"/>
+          <w:szCs w:val="28"/>
+        </w:rPr>
+      </w:pPr>
       <w:r>
         <w:rPr>
           <w:b/>
@@ -208,162 +343,8 @@
           <w:sz w:val="28"/>
           <w:szCs w:val="28"/>
         </w:rPr>
-        <w:t>adastro de paciente:</w:t>
-      </w:r>
-      <w:r>
-        <w:rPr>
-          <w:sz w:val="28"/>
-          <w:szCs w:val="28"/>
-        </w:rPr>
-        <w:t xml:space="preserve"> Será realizado pela recepção</w:t>
-      </w:r>
-      <w:r>
-        <w:rPr>
-          <w:sz w:val="28"/>
-          <w:szCs w:val="28"/>
-        </w:rPr>
-        <w:t xml:space="preserve">, validando se o </w:t>
-      </w:r>
-      <w:proofErr w:type="spellStart"/>
-      <w:r>
-        <w:rPr>
-          <w:sz w:val="28"/>
-          <w:szCs w:val="28"/>
-        </w:rPr>
-        <w:t>cpf</w:t>
-      </w:r>
-      <w:proofErr w:type="spellEnd"/>
-      <w:r>
-        <w:rPr>
-          <w:sz w:val="28"/>
-          <w:szCs w:val="28"/>
-        </w:rPr>
-        <w:t xml:space="preserve"> do cliente não está cadastrado.</w:t>
-      </w:r>
-    </w:p>
-    <w:p>
-      <w:pPr>
-        <w:pStyle w:val="PargrafodaLista"/>
-        <w:numPr>
-          <w:ilvl w:val="0"/>
-          <w:numId w:val="3"/>
-        </w:numPr>
-        <w:rPr>
-          <w:sz w:val="28"/>
-          <w:szCs w:val="28"/>
-        </w:rPr>
-      </w:pPr>
-      <w:r>
-        <w:rPr>
-          <w:sz w:val="28"/>
-          <w:szCs w:val="28"/>
-        </w:rPr>
-        <w:t>Nome</w:t>
-      </w:r>
-    </w:p>
-    <w:p>
-      <w:pPr>
-        <w:pStyle w:val="PargrafodaLista"/>
-        <w:numPr>
-          <w:ilvl w:val="0"/>
-          <w:numId w:val="3"/>
-        </w:numPr>
-        <w:rPr>
-          <w:sz w:val="28"/>
-          <w:szCs w:val="28"/>
-        </w:rPr>
-      </w:pPr>
-      <w:proofErr w:type="spellStart"/>
-      <w:r>
-        <w:rPr>
-          <w:sz w:val="28"/>
-          <w:szCs w:val="28"/>
-        </w:rPr>
-        <w:t>Cpf</w:t>
-      </w:r>
-      <w:proofErr w:type="spellEnd"/>
-    </w:p>
-    <w:p>
-      <w:pPr>
-        <w:pStyle w:val="PargrafodaLista"/>
-        <w:numPr>
-          <w:ilvl w:val="0"/>
-          <w:numId w:val="3"/>
-        </w:numPr>
-        <w:rPr>
-          <w:sz w:val="28"/>
-          <w:szCs w:val="28"/>
-        </w:rPr>
-      </w:pPr>
-      <w:r>
-        <w:rPr>
-          <w:sz w:val="28"/>
-          <w:szCs w:val="28"/>
-        </w:rPr>
-        <w:t>Endereço</w:t>
-      </w:r>
-    </w:p>
-    <w:p>
-      <w:pPr>
-        <w:pStyle w:val="PargrafodaLista"/>
-        <w:numPr>
-          <w:ilvl w:val="0"/>
-          <w:numId w:val="3"/>
-        </w:numPr>
-        <w:rPr>
-          <w:sz w:val="28"/>
-          <w:szCs w:val="28"/>
-        </w:rPr>
-      </w:pPr>
-      <w:r>
-        <w:rPr>
-          <w:sz w:val="28"/>
-          <w:szCs w:val="28"/>
-        </w:rPr>
-        <w:t>Telefone</w:t>
-      </w:r>
-    </w:p>
-    <w:p>
-      <w:pPr>
-        <w:pStyle w:val="PargrafodaLista"/>
-        <w:numPr>
-          <w:ilvl w:val="0"/>
-          <w:numId w:val="3"/>
-        </w:numPr>
-        <w:rPr>
-          <w:sz w:val="28"/>
-          <w:szCs w:val="28"/>
-        </w:rPr>
-      </w:pPr>
-      <w:r>
-        <w:rPr>
-          <w:sz w:val="28"/>
-          <w:szCs w:val="28"/>
-        </w:rPr>
-        <w:t>E</w:t>
-      </w:r>
-      <w:r>
-        <w:rPr>
-          <w:sz w:val="28"/>
-          <w:szCs w:val="28"/>
-        </w:rPr>
-        <w:t>-</w:t>
-      </w:r>
-      <w:r>
-        <w:rPr>
-          <w:sz w:val="28"/>
-          <w:szCs w:val="28"/>
-        </w:rPr>
-        <w:t>mail</w:t>
-      </w:r>
-    </w:p>
-    <w:p>
-      <w:pPr>
-        <w:rPr>
-          <w:sz w:val="28"/>
-          <w:szCs w:val="28"/>
-        </w:rPr>
-      </w:pPr>
+        <w:t>C</w:t>
+      </w:r>
       <w:r>
         <w:rPr>
           <w:b/>
@@ -371,28 +352,37 @@
           <w:sz w:val="28"/>
           <w:szCs w:val="28"/>
         </w:rPr>
-        <w:t>Prontuário</w:t>
-      </w:r>
-      <w:r>
-        <w:rPr>
-          <w:sz w:val="28"/>
-          <w:szCs w:val="28"/>
-        </w:rPr>
-        <w:t>:</w:t>
-      </w:r>
-      <w:r>
-        <w:rPr>
-          <w:sz w:val="28"/>
-          <w:szCs w:val="28"/>
-        </w:rPr>
-        <w:t xml:space="preserve"> Será realizado pelo dentista.</w:t>
-      </w:r>
-      <w:r>
-        <w:rPr>
-          <w:sz w:val="28"/>
-          <w:szCs w:val="28"/>
-        </w:rPr>
-        <w:t xml:space="preserve"> Possuirá uma validação, onde o dentista não poderá incluir o mesmo cliente com a mesma data.</w:t>
+        <w:t>adastro de paciente:</w:t>
+      </w:r>
+      <w:r>
+        <w:rPr>
+          <w:sz w:val="28"/>
+          <w:szCs w:val="28"/>
+        </w:rPr>
+        <w:t xml:space="preserve"> Será realizado pela recepção</w:t>
+      </w:r>
+      <w:r>
+        <w:rPr>
+          <w:sz w:val="28"/>
+          <w:szCs w:val="28"/>
+        </w:rPr>
+        <w:t xml:space="preserve">, validando se o </w:t>
+      </w:r>
+      <w:proofErr w:type="spellStart"/>
+      <w:r>
+        <w:rPr>
+          <w:sz w:val="28"/>
+          <w:szCs w:val="28"/>
+        </w:rPr>
+        <w:t>cpf</w:t>
+      </w:r>
+      <w:proofErr w:type="spellEnd"/>
+      <w:r>
+        <w:rPr>
+          <w:sz w:val="28"/>
+          <w:szCs w:val="28"/>
+        </w:rPr>
+        <w:t xml:space="preserve"> do cliente não está cadastrado.</w:t>
       </w:r>
     </w:p>
     <w:p>
@@ -400,19 +390,20 @@
         <w:pStyle w:val="PargrafodaLista"/>
         <w:numPr>
           <w:ilvl w:val="0"/>
-          <w:numId w:val="4"/>
-        </w:numPr>
-        <w:rPr>
-          <w:sz w:val="28"/>
-          <w:szCs w:val="28"/>
-        </w:rPr>
-      </w:pPr>
-      <w:r>
-        <w:rPr>
-          <w:sz w:val="28"/>
-          <w:szCs w:val="28"/>
-        </w:rPr>
-        <w:t>Nome do procedimento</w:t>
+          <w:numId w:val="3"/>
+        </w:numPr>
+        <w:jc w:val="both"/>
+        <w:rPr>
+          <w:sz w:val="28"/>
+          <w:szCs w:val="28"/>
+        </w:rPr>
+      </w:pPr>
+      <w:r>
+        <w:rPr>
+          <w:sz w:val="28"/>
+          <w:szCs w:val="28"/>
+        </w:rPr>
+        <w:t>Nome</w:t>
       </w:r>
     </w:p>
     <w:p>
@@ -420,67 +411,43 @@
         <w:pStyle w:val="PargrafodaLista"/>
         <w:numPr>
           <w:ilvl w:val="0"/>
-          <w:numId w:val="4"/>
-        </w:numPr>
-        <w:rPr>
-          <w:sz w:val="28"/>
-          <w:szCs w:val="28"/>
-        </w:rPr>
-      </w:pPr>
-      <w:r>
-        <w:rPr>
-          <w:sz w:val="28"/>
-          <w:szCs w:val="28"/>
-        </w:rPr>
-        <w:t>Id do cliente</w:t>
-      </w:r>
+          <w:numId w:val="3"/>
+        </w:numPr>
+        <w:jc w:val="both"/>
+        <w:rPr>
+          <w:sz w:val="28"/>
+          <w:szCs w:val="28"/>
+        </w:rPr>
+      </w:pPr>
+      <w:proofErr w:type="spellStart"/>
+      <w:r>
+        <w:rPr>
+          <w:sz w:val="28"/>
+          <w:szCs w:val="28"/>
+        </w:rPr>
+        <w:t>Cpf</w:t>
+      </w:r>
+      <w:proofErr w:type="spellEnd"/>
     </w:p>
     <w:p>
       <w:pPr>
         <w:pStyle w:val="PargrafodaLista"/>
         <w:numPr>
           <w:ilvl w:val="0"/>
-          <w:numId w:val="4"/>
-        </w:numPr>
-        <w:rPr>
-          <w:sz w:val="28"/>
-          <w:szCs w:val="28"/>
-        </w:rPr>
-      </w:pPr>
-      <w:r>
-        <w:rPr>
-          <w:sz w:val="28"/>
-          <w:szCs w:val="28"/>
-        </w:rPr>
-        <w:t xml:space="preserve">Data de quando </w:t>
-      </w:r>
-      <w:r>
-        <w:rPr>
-          <w:sz w:val="28"/>
-          <w:szCs w:val="28"/>
-        </w:rPr>
-        <w:t>foi</w:t>
-      </w:r>
-      <w:r>
-        <w:rPr>
-          <w:sz w:val="28"/>
-          <w:szCs w:val="28"/>
-        </w:rPr>
-        <w:t xml:space="preserve"> fei</w:t>
-      </w:r>
-      <w:r>
-        <w:rPr>
-          <w:sz w:val="28"/>
-          <w:szCs w:val="28"/>
-        </w:rPr>
-        <w:t>t</w:t>
-      </w:r>
-      <w:r>
-        <w:rPr>
-          <w:sz w:val="28"/>
-          <w:szCs w:val="28"/>
-        </w:rPr>
-        <w:t>o o procedimento</w:t>
+          <w:numId w:val="3"/>
+        </w:numPr>
+        <w:jc w:val="both"/>
+        <w:rPr>
+          <w:sz w:val="28"/>
+          <w:szCs w:val="28"/>
+        </w:rPr>
+      </w:pPr>
+      <w:r>
+        <w:rPr>
+          <w:sz w:val="28"/>
+          <w:szCs w:val="28"/>
+        </w:rPr>
+        <w:t>Endereço</w:t>
       </w:r>
     </w:p>
     <w:p>
@@ -488,19 +455,20 @@
         <w:pStyle w:val="PargrafodaLista"/>
         <w:numPr>
           <w:ilvl w:val="0"/>
-          <w:numId w:val="4"/>
-        </w:numPr>
-        <w:rPr>
-          <w:sz w:val="28"/>
-          <w:szCs w:val="28"/>
-        </w:rPr>
-      </w:pPr>
-      <w:r>
-        <w:rPr>
-          <w:sz w:val="28"/>
-          <w:szCs w:val="28"/>
-        </w:rPr>
-        <w:t>Descrição do procedimento</w:t>
+          <w:numId w:val="3"/>
+        </w:numPr>
+        <w:jc w:val="both"/>
+        <w:rPr>
+          <w:sz w:val="28"/>
+          <w:szCs w:val="28"/>
+        </w:rPr>
+      </w:pPr>
+      <w:r>
+        <w:rPr>
+          <w:sz w:val="28"/>
+          <w:szCs w:val="28"/>
+        </w:rPr>
+        <w:t>Telefone</w:t>
       </w:r>
     </w:p>
     <w:p>
@@ -508,30 +476,39 @@
         <w:pStyle w:val="PargrafodaLista"/>
         <w:numPr>
           <w:ilvl w:val="0"/>
-          <w:numId w:val="4"/>
-        </w:numPr>
-        <w:rPr>
-          <w:sz w:val="28"/>
-          <w:szCs w:val="28"/>
-        </w:rPr>
-      </w:pPr>
-      <w:r>
-        <w:rPr>
-          <w:sz w:val="28"/>
-          <w:szCs w:val="28"/>
-        </w:rPr>
-        <w:t xml:space="preserve">Lista de materiais utilizados: cada material </w:t>
-      </w:r>
-      <w:r>
-        <w:rPr>
-          <w:sz w:val="28"/>
-          <w:szCs w:val="28"/>
-        </w:rPr>
-        <w:t>utilizado na lista descontará na quantidade do estoque.</w:t>
-      </w:r>
-    </w:p>
-    <w:p>
-      <w:pPr>
+          <w:numId w:val="3"/>
+        </w:numPr>
+        <w:jc w:val="both"/>
+        <w:rPr>
+          <w:sz w:val="28"/>
+          <w:szCs w:val="28"/>
+        </w:rPr>
+      </w:pPr>
+      <w:r>
+        <w:rPr>
+          <w:sz w:val="28"/>
+          <w:szCs w:val="28"/>
+        </w:rPr>
+        <w:t>E</w:t>
+      </w:r>
+      <w:r>
+        <w:rPr>
+          <w:sz w:val="28"/>
+          <w:szCs w:val="28"/>
+        </w:rPr>
+        <w:t>-</w:t>
+      </w:r>
+      <w:r>
+        <w:rPr>
+          <w:sz w:val="28"/>
+          <w:szCs w:val="28"/>
+        </w:rPr>
+        <w:t>mail</w:t>
+      </w:r>
+    </w:p>
+    <w:p>
+      <w:pPr>
+        <w:jc w:val="both"/>
         <w:rPr>
           <w:sz w:val="28"/>
           <w:szCs w:val="28"/>
@@ -544,21 +521,28 @@
           <w:sz w:val="28"/>
           <w:szCs w:val="28"/>
         </w:rPr>
-        <w:t>Pagamento:</w:t>
-      </w:r>
-      <w:r>
-        <w:rPr>
-          <w:sz w:val="28"/>
-          <w:szCs w:val="28"/>
-        </w:rPr>
-        <w:t xml:space="preserve"> será realizado pela recepção.</w:t>
-      </w:r>
-      <w:r>
-        <w:rPr>
-          <w:sz w:val="28"/>
-          <w:szCs w:val="28"/>
-        </w:rPr>
-        <w:t xml:space="preserve"> O sistema deve validar se o cliente não já realizou o pagamento.</w:t>
+        <w:t>Prontuário</w:t>
+      </w:r>
+      <w:r>
+        <w:rPr>
+          <w:sz w:val="28"/>
+          <w:szCs w:val="28"/>
+        </w:rPr>
+        <w:t>:</w:t>
+      </w:r>
+      <w:r>
+        <w:rPr>
+          <w:sz w:val="28"/>
+          <w:szCs w:val="28"/>
+        </w:rPr>
+        <w:t xml:space="preserve"> Será realizado pelo dentista.</w:t>
+      </w:r>
+      <w:r>
+        <w:rPr>
+          <w:sz w:val="28"/>
+          <w:szCs w:val="28"/>
+        </w:rPr>
+        <w:t xml:space="preserve"> Possuirá uma validação, onde o dentista não poderá incluir o mesmo cliente com a mesma data.</w:t>
       </w:r>
     </w:p>
     <w:p>
@@ -566,19 +550,20 @@
         <w:pStyle w:val="PargrafodaLista"/>
         <w:numPr>
           <w:ilvl w:val="0"/>
-          <w:numId w:val="5"/>
-        </w:numPr>
-        <w:rPr>
-          <w:sz w:val="28"/>
-          <w:szCs w:val="28"/>
-        </w:rPr>
-      </w:pPr>
-      <w:r>
-        <w:rPr>
-          <w:sz w:val="28"/>
-          <w:szCs w:val="28"/>
-        </w:rPr>
-        <w:t>Data do pagamento</w:t>
+          <w:numId w:val="4"/>
+        </w:numPr>
+        <w:jc w:val="both"/>
+        <w:rPr>
+          <w:sz w:val="28"/>
+          <w:szCs w:val="28"/>
+        </w:rPr>
+      </w:pPr>
+      <w:r>
+        <w:rPr>
+          <w:sz w:val="28"/>
+          <w:szCs w:val="28"/>
+        </w:rPr>
+        <w:t>Nome do procedimento</w:t>
       </w:r>
     </w:p>
     <w:p>
@@ -586,8 +571,9 @@
         <w:pStyle w:val="PargrafodaLista"/>
         <w:numPr>
           <w:ilvl w:val="0"/>
-          <w:numId w:val="5"/>
-        </w:numPr>
+          <w:numId w:val="4"/>
+        </w:numPr>
+        <w:jc w:val="both"/>
         <w:rPr>
           <w:sz w:val="28"/>
           <w:szCs w:val="28"/>
@@ -606,19 +592,48 @@
         <w:pStyle w:val="PargrafodaLista"/>
         <w:numPr>
           <w:ilvl w:val="0"/>
-          <w:numId w:val="5"/>
-        </w:numPr>
-        <w:rPr>
-          <w:sz w:val="28"/>
-          <w:szCs w:val="28"/>
-        </w:rPr>
-      </w:pPr>
-      <w:r>
-        <w:rPr>
-          <w:sz w:val="28"/>
-          <w:szCs w:val="28"/>
-        </w:rPr>
-        <w:t>Id do procedimento</w:t>
+          <w:numId w:val="4"/>
+        </w:numPr>
+        <w:jc w:val="both"/>
+        <w:rPr>
+          <w:sz w:val="28"/>
+          <w:szCs w:val="28"/>
+        </w:rPr>
+      </w:pPr>
+      <w:r>
+        <w:rPr>
+          <w:sz w:val="28"/>
+          <w:szCs w:val="28"/>
+        </w:rPr>
+        <w:t xml:space="preserve">Data de quando </w:t>
+      </w:r>
+      <w:r>
+        <w:rPr>
+          <w:sz w:val="28"/>
+          <w:szCs w:val="28"/>
+        </w:rPr>
+        <w:t>foi</w:t>
+      </w:r>
+      <w:r>
+        <w:rPr>
+          <w:sz w:val="28"/>
+          <w:szCs w:val="28"/>
+        </w:rPr>
+        <w:t xml:space="preserve"> fei</w:t>
+      </w:r>
+      <w:r>
+        <w:rPr>
+          <w:sz w:val="28"/>
+          <w:szCs w:val="28"/>
+        </w:rPr>
+        <w:t>t</w:t>
+      </w:r>
+      <w:r>
+        <w:rPr>
+          <w:sz w:val="28"/>
+          <w:szCs w:val="28"/>
+        </w:rPr>
+        <w:t>o o procedimento</w:t>
       </w:r>
     </w:p>
     <w:p>
@@ -626,31 +641,53 @@
         <w:pStyle w:val="PargrafodaLista"/>
         <w:numPr>
           <w:ilvl w:val="0"/>
-          <w:numId w:val="5"/>
-        </w:numPr>
-        <w:rPr>
-          <w:sz w:val="28"/>
-          <w:szCs w:val="28"/>
-        </w:rPr>
-      </w:pPr>
-      <w:r>
-        <w:rPr>
-          <w:sz w:val="28"/>
-          <w:szCs w:val="28"/>
-        </w:rPr>
-        <w:t>Tipo de pagamento</w:t>
-      </w:r>
-    </w:p>
-    <w:p>
-      <w:pPr>
-        <w:rPr>
-          <w:sz w:val="28"/>
-          <w:szCs w:val="28"/>
-        </w:rPr>
-      </w:pPr>
-    </w:p>
-    <w:p>
-      <w:pPr>
+          <w:numId w:val="4"/>
+        </w:numPr>
+        <w:jc w:val="both"/>
+        <w:rPr>
+          <w:sz w:val="28"/>
+          <w:szCs w:val="28"/>
+        </w:rPr>
+      </w:pPr>
+      <w:r>
+        <w:rPr>
+          <w:sz w:val="28"/>
+          <w:szCs w:val="28"/>
+        </w:rPr>
+        <w:t>Descrição do procedimento</w:t>
+      </w:r>
+    </w:p>
+    <w:p>
+      <w:pPr>
+        <w:pStyle w:val="PargrafodaLista"/>
+        <w:numPr>
+          <w:ilvl w:val="0"/>
+          <w:numId w:val="4"/>
+        </w:numPr>
+        <w:jc w:val="both"/>
+        <w:rPr>
+          <w:sz w:val="28"/>
+          <w:szCs w:val="28"/>
+        </w:rPr>
+      </w:pPr>
+      <w:r>
+        <w:rPr>
+          <w:sz w:val="28"/>
+          <w:szCs w:val="28"/>
+        </w:rPr>
+        <w:t xml:space="preserve">Lista de materiais utilizados: cada material </w:t>
+      </w:r>
+      <w:r>
+        <w:rPr>
+          <w:sz w:val="28"/>
+          <w:szCs w:val="28"/>
+        </w:rPr>
+        <w:t>utilizado na lista descontará na quantidade do estoque.</w:t>
+      </w:r>
+    </w:p>
+    <w:p>
+      <w:pPr>
+        <w:jc w:val="both"/>
         <w:rPr>
           <w:sz w:val="28"/>
           <w:szCs w:val="28"/>
@@ -663,6 +700,132 @@
           <w:sz w:val="28"/>
           <w:szCs w:val="28"/>
         </w:rPr>
+        <w:t>Pagamento:</w:t>
+      </w:r>
+      <w:r>
+        <w:rPr>
+          <w:sz w:val="28"/>
+          <w:szCs w:val="28"/>
+        </w:rPr>
+        <w:t xml:space="preserve"> será realizado pela recepção.</w:t>
+      </w:r>
+      <w:r>
+        <w:rPr>
+          <w:sz w:val="28"/>
+          <w:szCs w:val="28"/>
+        </w:rPr>
+        <w:t xml:space="preserve"> O sistema deve validar se o cliente não já realizou o pagamento.</w:t>
+      </w:r>
+    </w:p>
+    <w:p>
+      <w:pPr>
+        <w:pStyle w:val="PargrafodaLista"/>
+        <w:numPr>
+          <w:ilvl w:val="0"/>
+          <w:numId w:val="5"/>
+        </w:numPr>
+        <w:jc w:val="both"/>
+        <w:rPr>
+          <w:sz w:val="28"/>
+          <w:szCs w:val="28"/>
+        </w:rPr>
+      </w:pPr>
+      <w:r>
+        <w:rPr>
+          <w:sz w:val="28"/>
+          <w:szCs w:val="28"/>
+        </w:rPr>
+        <w:lastRenderedPageBreak/>
+        <w:t>Data do pagamento</w:t>
+      </w:r>
+    </w:p>
+    <w:p>
+      <w:pPr>
+        <w:pStyle w:val="PargrafodaLista"/>
+        <w:numPr>
+          <w:ilvl w:val="0"/>
+          <w:numId w:val="5"/>
+        </w:numPr>
+        <w:jc w:val="both"/>
+        <w:rPr>
+          <w:sz w:val="28"/>
+          <w:szCs w:val="28"/>
+        </w:rPr>
+      </w:pPr>
+      <w:r>
+        <w:rPr>
+          <w:sz w:val="28"/>
+          <w:szCs w:val="28"/>
+        </w:rPr>
+        <w:t>Id do cliente</w:t>
+      </w:r>
+    </w:p>
+    <w:p>
+      <w:pPr>
+        <w:pStyle w:val="PargrafodaLista"/>
+        <w:numPr>
+          <w:ilvl w:val="0"/>
+          <w:numId w:val="5"/>
+        </w:numPr>
+        <w:jc w:val="both"/>
+        <w:rPr>
+          <w:sz w:val="28"/>
+          <w:szCs w:val="28"/>
+        </w:rPr>
+      </w:pPr>
+      <w:r>
+        <w:rPr>
+          <w:sz w:val="28"/>
+          <w:szCs w:val="28"/>
+        </w:rPr>
+        <w:t>Id do procedimento</w:t>
+      </w:r>
+    </w:p>
+    <w:p>
+      <w:pPr>
+        <w:pStyle w:val="PargrafodaLista"/>
+        <w:numPr>
+          <w:ilvl w:val="0"/>
+          <w:numId w:val="5"/>
+        </w:numPr>
+        <w:jc w:val="both"/>
+        <w:rPr>
+          <w:sz w:val="28"/>
+          <w:szCs w:val="28"/>
+        </w:rPr>
+      </w:pPr>
+      <w:r>
+        <w:rPr>
+          <w:sz w:val="28"/>
+          <w:szCs w:val="28"/>
+        </w:rPr>
+        <w:t>Tipo de pagamento</w:t>
+      </w:r>
+    </w:p>
+    <w:p>
+      <w:pPr>
+        <w:jc w:val="both"/>
+        <w:rPr>
+          <w:sz w:val="28"/>
+          <w:szCs w:val="28"/>
+        </w:rPr>
+      </w:pPr>
+    </w:p>
+    <w:p>
+      <w:pPr>
+        <w:jc w:val="both"/>
+        <w:rPr>
+          <w:sz w:val="28"/>
+          <w:szCs w:val="28"/>
+        </w:rPr>
+      </w:pPr>
+      <w:r>
+        <w:rPr>
+          <w:b/>
+          <w:bCs/>
+          <w:sz w:val="28"/>
+          <w:szCs w:val="28"/>
+        </w:rPr>
         <w:t>Materiais</w:t>
       </w:r>
       <w:r>
@@ -687,17 +850,17 @@
           <w:ilvl w:val="0"/>
           <w:numId w:val="6"/>
         </w:numPr>
-        <w:rPr>
-          <w:sz w:val="28"/>
-          <w:szCs w:val="28"/>
-        </w:rPr>
-      </w:pPr>
-      <w:r>
-        <w:rPr>
-          <w:sz w:val="28"/>
-          <w:szCs w:val="28"/>
-        </w:rPr>
-        <w:lastRenderedPageBreak/>
+        <w:jc w:val="both"/>
+        <w:rPr>
+          <w:sz w:val="28"/>
+          <w:szCs w:val="28"/>
+        </w:rPr>
+      </w:pPr>
+      <w:r>
+        <w:rPr>
+          <w:sz w:val="28"/>
+          <w:szCs w:val="28"/>
+        </w:rPr>
         <w:t>Nome</w:t>
       </w:r>
     </w:p>
@@ -708,6 +871,7 @@
           <w:ilvl w:val="0"/>
           <w:numId w:val="6"/>
         </w:numPr>
+        <w:jc w:val="both"/>
         <w:rPr>
           <w:sz w:val="28"/>
           <w:szCs w:val="28"/>
@@ -728,6 +892,7 @@
           <w:ilvl w:val="0"/>
           <w:numId w:val="6"/>
         </w:numPr>
+        <w:jc w:val="both"/>
         <w:rPr>
           <w:sz w:val="28"/>
           <w:szCs w:val="28"/>
@@ -748,6 +913,7 @@
           <w:ilvl w:val="0"/>
           <w:numId w:val="6"/>
         </w:numPr>
+        <w:jc w:val="both"/>
         <w:rPr>
           <w:sz w:val="28"/>
           <w:szCs w:val="28"/>
@@ -1315,6 +1481,119 @@
     </w:lvl>
   </w:abstractNum>
   <w:abstractNum w:abstractNumId="5" w15:restartNumberingAfterBreak="0">
+    <w:nsid w:val="4ABB3A92"/>
+    <w:multiLevelType w:val="hybridMultilevel"/>
+    <w:tmpl w:val="25DCB06C"/>
+    <w:lvl w:ilvl="0" w:tplc="04160001">
+      <w:start w:val="1"/>
+      <w:numFmt w:val="bullet"/>
+      <w:lvlText w:val=""/>
+      <w:lvlJc w:val="left"/>
+      <w:pPr>
+        <w:ind w:left="720" w:hanging="360"/>
+      </w:pPr>
+      <w:rPr>
+        <w:rFonts w:ascii="Symbol" w:hAnsi="Symbol" w:hint="default"/>
+      </w:rPr>
+    </w:lvl>
+    <w:lvl w:ilvl="1" w:tplc="04160003" w:tentative="1">
+      <w:start w:val="1"/>
+      <w:numFmt w:val="bullet"/>
+      <w:lvlText w:val="o"/>
+      <w:lvlJc w:val="left"/>
+      <w:pPr>
+        <w:ind w:left="1440" w:hanging="360"/>
+      </w:pPr>
+      <w:rPr>
+        <w:rFonts w:ascii="Courier New" w:hAnsi="Courier New" w:cs="Courier New" w:hint="default"/>
+      </w:rPr>
+    </w:lvl>
+    <w:lvl w:ilvl="2" w:tplc="04160005" w:tentative="1">
+      <w:start w:val="1"/>
+      <w:numFmt w:val="bullet"/>
+      <w:lvlText w:val=""/>
+      <w:lvlJc w:val="left"/>
+      <w:pPr>
+        <w:ind w:left="2160" w:hanging="360"/>
+      </w:pPr>
+      <w:rPr>
+        <w:rFonts w:ascii="Wingdings" w:hAnsi="Wingdings" w:hint="default"/>
+      </w:rPr>
+    </w:lvl>
+    <w:lvl w:ilvl="3" w:tplc="04160001" w:tentative="1">
+      <w:start w:val="1"/>
+      <w:numFmt w:val="bullet"/>
+      <w:lvlText w:val=""/>
+      <w:lvlJc w:val="left"/>
+      <w:pPr>
+        <w:ind w:left="2880" w:hanging="360"/>
+      </w:pPr>
+      <w:rPr>
+        <w:rFonts w:ascii="Symbol" w:hAnsi="Symbol" w:hint="default"/>
+      </w:rPr>
+    </w:lvl>
+    <w:lvl w:ilvl="4" w:tplc="04160003" w:tentative="1">
+      <w:start w:val="1"/>
+      <w:numFmt w:val="bullet"/>
+      <w:lvlText w:val="o"/>
+      <w:lvlJc w:val="left"/>
+      <w:pPr>
+        <w:ind w:left="3600" w:hanging="360"/>
+      </w:pPr>
+      <w:rPr>
+        <w:rFonts w:ascii="Courier New" w:hAnsi="Courier New" w:cs="Courier New" w:hint="default"/>
+      </w:rPr>
+    </w:lvl>
+    <w:lvl w:ilvl="5" w:tplc="04160005" w:tentative="1">
+      <w:start w:val="1"/>
+      <w:numFmt w:val="bullet"/>
+      <w:lvlText w:val=""/>
+      <w:lvlJc w:val="left"/>
+      <w:pPr>
+        <w:ind w:left="4320" w:hanging="360"/>
+      </w:pPr>
+      <w:rPr>
+        <w:rFonts w:ascii="Wingdings" w:hAnsi="Wingdings" w:hint="default"/>
+      </w:rPr>
+    </w:lvl>
+    <w:lvl w:ilvl="6" w:tplc="04160001" w:tentative="1">
+      <w:start w:val="1"/>
+      <w:numFmt w:val="bullet"/>
+      <w:lvlText w:val=""/>
+      <w:lvlJc w:val="left"/>
+      <w:pPr>
+        <w:ind w:left="5040" w:hanging="360"/>
+      </w:pPr>
+      <w:rPr>
+        <w:rFonts w:ascii="Symbol" w:hAnsi="Symbol" w:hint="default"/>
+      </w:rPr>
+    </w:lvl>
+    <w:lvl w:ilvl="7" w:tplc="04160003" w:tentative="1">
+      <w:start w:val="1"/>
+      <w:numFmt w:val="bullet"/>
+      <w:lvlText w:val="o"/>
+      <w:lvlJc w:val="left"/>
+      <w:pPr>
+        <w:ind w:left="5760" w:hanging="360"/>
+      </w:pPr>
+      <w:rPr>
+        <w:rFonts w:ascii="Courier New" w:hAnsi="Courier New" w:cs="Courier New" w:hint="default"/>
+      </w:rPr>
+    </w:lvl>
+    <w:lvl w:ilvl="8" w:tplc="04160005" w:tentative="1">
+      <w:start w:val="1"/>
+      <w:numFmt w:val="bullet"/>
+      <w:lvlText w:val=""/>
+      <w:lvlJc w:val="left"/>
+      <w:pPr>
+        <w:ind w:left="6480" w:hanging="360"/>
+      </w:pPr>
+      <w:rPr>
+        <w:rFonts w:ascii="Wingdings" w:hAnsi="Wingdings" w:hint="default"/>
+      </w:rPr>
+    </w:lvl>
+  </w:abstractNum>
+  <w:abstractNum w:abstractNumId="6" w15:restartNumberingAfterBreak="0">
     <w:nsid w:val="4C67507E"/>
     <w:multiLevelType w:val="hybridMultilevel"/>
     <w:tmpl w:val="8DA45F3E"/>
@@ -1437,13 +1716,16 @@
     <w:abstractNumId w:val="4"/>
   </w:num>
   <w:num w:numId="4">
-    <w:abstractNumId w:val="5"/>
+    <w:abstractNumId w:val="6"/>
   </w:num>
   <w:num w:numId="5">
     <w:abstractNumId w:val="1"/>
   </w:num>
   <w:num w:numId="6">
     <w:abstractNumId w:val="0"/>
+  </w:num>
+  <w:num w:numId="7">
+    <w:abstractNumId w:val="5"/>
   </w:num>
 </w:numbering>
 </file>
@@ -1850,7 +2132,6 @@
   <w:style w:type="character" w:default="1" w:styleId="Fontepargpadro">
     <w:name w:val="Default Paragraph Font"/>
     <w:uiPriority w:val="1"/>
-    <w:semiHidden/>
     <w:unhideWhenUsed/>
   </w:style>
   <w:style w:type="table" w:default="1" w:styleId="Tabelanormal">
